--- a/CS_242/labs/lab_09/Crowley_Lab_09_QA.docx
+++ b/CS_242/labs/lab_09/Crowley_Lab_09_QA.docx
@@ -45,16 +45,34 @@
           <w:sz w:val="22"/>
           <w:szCs w:val="22"/>
         </w:rPr>
-        <w:t>02/</w:t>
-      </w:r>
-      <w:r>
-        <w:rPr>
-          <w:rFonts w:ascii="Helvetica Neue" w:hAnsi="Helvetica Neue" w:cs="Helvetica Neue"/>
-          <w:color w:val="000000"/>
-          <w:sz w:val="22"/>
-          <w:szCs w:val="22"/>
-        </w:rPr>
-        <w:t>18</w:t>
+        <w:t>0</w:t>
+      </w:r>
+      <w:r>
+        <w:rPr>
+          <w:rFonts w:ascii="Helvetica Neue" w:hAnsi="Helvetica Neue" w:cs="Helvetica Neue"/>
+          <w:color w:val="000000"/>
+          <w:sz w:val="22"/>
+          <w:szCs w:val="22"/>
+        </w:rPr>
+        <w:t>7</w:t>
+      </w:r>
+      <w:r>
+        <w:rPr>
+          <w:rFonts w:ascii="Helvetica Neue" w:hAnsi="Helvetica Neue" w:cs="Helvetica Neue"/>
+          <w:color w:val="000000"/>
+          <w:sz w:val="22"/>
+          <w:szCs w:val="22"/>
+        </w:rPr>
+        <w:t>/</w:t>
+      </w:r>
+      <w:r>
+        <w:rPr>
+          <w:rFonts w:ascii="Helvetica Neue" w:hAnsi="Helvetica Neue" w:cs="Helvetica Neue"/>
+          <w:color w:val="000000"/>
+          <w:sz w:val="22"/>
+          <w:szCs w:val="22"/>
+        </w:rPr>
+        <w:t>07</w:t>
       </w:r>
       <w:r>
         <w:rPr>
@@ -86,7 +104,25 @@
           <w:sz w:val="22"/>
           <w:szCs w:val="22"/>
         </w:rPr>
-        <w:t>CSC_157_Lab_0</w:t>
+        <w:t>CSC_</w:t>
+      </w:r>
+      <w:r>
+        <w:rPr>
+          <w:rFonts w:ascii="Helvetica Neue" w:hAnsi="Helvetica Neue" w:cs="Helvetica Neue"/>
+          <w:color w:val="000000"/>
+          <w:sz w:val="22"/>
+          <w:szCs w:val="22"/>
+        </w:rPr>
+        <w:t>242</w:t>
+      </w:r>
+      <w:r>
+        <w:rPr>
+          <w:rFonts w:ascii="Helvetica Neue" w:hAnsi="Helvetica Neue" w:cs="Helvetica Neue"/>
+          <w:color w:val="000000"/>
+          <w:sz w:val="22"/>
+          <w:szCs w:val="22"/>
+        </w:rPr>
+        <w:t>_Lab_0</w:t>
       </w:r>
       <w:r>
         <w:rPr>
@@ -123,51 +159,576 @@
     </w:p>
     <w:p>
       <w:pPr>
+        <w:pStyle w:val="NoSpacing"/>
+        <w:rPr>
+          <w:rFonts w:ascii="Tahoma" w:hAnsi="Tahoma" w:cs="Tahoma"/>
+          <w:bCs/>
+          <w:iCs/>
+          <w:sz w:val="22"/>
+          <w:szCs w:val="22"/>
+        </w:rPr>
+      </w:pPr>
+      <w:r>
+        <w:rPr>
+          <w:rFonts w:ascii="Tahoma" w:hAnsi="Tahoma" w:cs="Tahoma"/>
+          <w:b/>
+          <w:bCs/>
+          <w:iCs/>
+          <w:sz w:val="22"/>
+          <w:szCs w:val="22"/>
+        </w:rPr>
+        <w:t>(1</w:t>
+      </w:r>
+      <w:r>
+        <w:rPr>
+          <w:rFonts w:ascii="Tahoma" w:hAnsi="Tahoma" w:cs="Tahoma"/>
+          <w:bCs/>
+          <w:iCs/>
+          <w:sz w:val="22"/>
+          <w:szCs w:val="22"/>
+        </w:rPr>
+        <w:t>)</w:t>
+      </w:r>
+      <w:r>
+        <w:rPr>
+          <w:rFonts w:ascii="Tahoma" w:hAnsi="Tahoma" w:cs="Tahoma"/>
+          <w:bCs/>
+          <w:iCs/>
+          <w:sz w:val="22"/>
+          <w:szCs w:val="22"/>
+        </w:rPr>
+        <w:tab/>
+      </w:r>
+      <w:r>
+        <w:rPr>
+          <w:rFonts w:ascii="Tahoma" w:hAnsi="Tahoma" w:cs="Tahoma"/>
+          <w:bCs/>
+          <w:iCs/>
+          <w:sz w:val="22"/>
+          <w:szCs w:val="22"/>
+        </w:rPr>
+        <w:t>If the Writer's Block grid was for a children's book or story,</w:t>
+      </w:r>
+      <w:r>
+        <w:rPr>
+          <w:rFonts w:ascii="Tahoma" w:hAnsi="Tahoma" w:cs="Tahoma"/>
+          <w:bCs/>
+          <w:iCs/>
+          <w:sz w:val="22"/>
+          <w:szCs w:val="22"/>
+        </w:rPr>
+        <w:t xml:space="preserve"> </w:t>
+      </w:r>
+      <w:r>
+        <w:rPr>
+          <w:rFonts w:ascii="Tahoma" w:hAnsi="Tahoma" w:cs="Tahoma"/>
+          <w:bCs/>
+          <w:iCs/>
+          <w:sz w:val="22"/>
+          <w:szCs w:val="22"/>
+        </w:rPr>
+        <w:t>explain how the use of a loop in your program could be used to screen and remove words which could be considered more of an adult nature.</w:t>
+      </w:r>
+    </w:p>
+    <w:p>
+      <w:pPr>
+        <w:pStyle w:val="NoSpacing"/>
+        <w:rPr>
+          <w:rFonts w:ascii="Tahoma" w:hAnsi="Tahoma" w:cs="Tahoma"/>
+          <w:bCs/>
+          <w:iCs/>
+          <w:sz w:val="22"/>
+          <w:szCs w:val="22"/>
+        </w:rPr>
+      </w:pPr>
+    </w:p>
+    <w:p>
+      <w:pPr>
+        <w:pStyle w:val="NoSpacing"/>
+        <w:rPr>
+          <w:rFonts w:ascii="Tahoma" w:hAnsi="Tahoma" w:cs="Tahoma"/>
+          <w:b/>
+          <w:iCs/>
+          <w:sz w:val="22"/>
+          <w:szCs w:val="22"/>
+        </w:rPr>
+      </w:pPr>
+      <w:r>
+        <w:rPr>
+          <w:rFonts w:ascii="Tahoma" w:hAnsi="Tahoma" w:cs="Tahoma"/>
+          <w:b/>
+          <w:iCs/>
+          <w:sz w:val="22"/>
+          <w:szCs w:val="22"/>
+        </w:rPr>
+        <w:t>By cross-referencing each word in the words list with a dictionary of “adult” words, a looping function could pop out and exclude words from the sample list.</w:t>
+      </w:r>
+      <w:r>
+        <w:rPr>
+          <w:rFonts w:ascii="Tahoma" w:hAnsi="Tahoma" w:cs="Tahoma"/>
+          <w:b/>
+          <w:iCs/>
+          <w:sz w:val="22"/>
+          <w:szCs w:val="22"/>
+        </w:rPr>
+        <w:br/>
+      </w:r>
+    </w:p>
+    <w:p>
+      <w:pPr>
+        <w:pStyle w:val="NoSpacing"/>
+        <w:rPr>
+          <w:rFonts w:ascii="Tahoma" w:hAnsi="Tahoma" w:cs="Tahoma"/>
+          <w:b/>
+          <w:bCs/>
+          <w:iCs/>
+          <w:sz w:val="22"/>
+          <w:szCs w:val="22"/>
+        </w:rPr>
+      </w:pPr>
+      <w:r>
+        <w:rPr>
+          <w:rFonts w:ascii="Tahoma" w:hAnsi="Tahoma" w:cs="Tahoma"/>
+          <w:b/>
+          <w:iCs/>
+          <w:sz w:val="22"/>
+          <w:szCs w:val="22"/>
+        </w:rPr>
+        <w:t>(2)</w:t>
+      </w:r>
+      <w:r>
+        <w:rPr>
+          <w:rFonts w:ascii="Tahoma" w:hAnsi="Tahoma" w:cs="Tahoma"/>
+          <w:b/>
+          <w:iCs/>
+          <w:sz w:val="22"/>
+          <w:szCs w:val="22"/>
+        </w:rPr>
+        <w:tab/>
+      </w:r>
+      <w:r>
+        <w:rPr>
+          <w:rFonts w:ascii="Tahoma" w:hAnsi="Tahoma" w:cs="Tahoma"/>
+          <w:iCs/>
+          <w:sz w:val="22"/>
+          <w:szCs w:val="22"/>
+        </w:rPr>
+        <w:t>Would there be a difference in code efficiency if we scramble the</w:t>
+      </w:r>
+      <w:r>
+        <w:rPr>
+          <w:rFonts w:ascii="Tahoma" w:hAnsi="Tahoma" w:cs="Tahoma"/>
+          <w:iCs/>
+          <w:sz w:val="22"/>
+          <w:szCs w:val="22"/>
+        </w:rPr>
+        <w:t xml:space="preserve"> </w:t>
+      </w:r>
+      <w:r>
+        <w:rPr>
+          <w:rFonts w:ascii="Tahoma" w:hAnsi="Tahoma" w:cs="Tahoma"/>
+          <w:iCs/>
+          <w:sz w:val="22"/>
+          <w:szCs w:val="22"/>
+        </w:rPr>
+        <w:t>words from the CSV file before placing them into the list grid?</w:t>
+      </w:r>
+      <w:r>
+        <w:rPr>
+          <w:rFonts w:ascii="Tahoma" w:hAnsi="Tahoma" w:cs="Tahoma"/>
+          <w:iCs/>
+          <w:sz w:val="22"/>
+          <w:szCs w:val="22"/>
+        </w:rPr>
+        <w:t xml:space="preserve"> </w:t>
+      </w:r>
+      <w:r>
+        <w:rPr>
+          <w:rFonts w:ascii="Tahoma" w:hAnsi="Tahoma" w:cs="Tahoma"/>
+          <w:iCs/>
+          <w:sz w:val="22"/>
+          <w:szCs w:val="22"/>
+        </w:rPr>
+        <w:t>Explain your response.</w:t>
+      </w:r>
+      <w:r>
+        <w:rPr>
+          <w:rFonts w:ascii="Tahoma" w:hAnsi="Tahoma" w:cs="Tahoma"/>
+          <w:iCs/>
+          <w:sz w:val="22"/>
+          <w:szCs w:val="22"/>
+        </w:rPr>
+        <w:t xml:space="preserve">     </w:t>
+      </w:r>
+      <w:r>
+        <w:rPr>
+          <w:rFonts w:ascii="Tahoma" w:hAnsi="Tahoma" w:cs="Tahoma"/>
+          <w:iCs/>
+          <w:sz w:val="22"/>
+          <w:szCs w:val="22"/>
+        </w:rPr>
+        <w:br/>
+      </w:r>
+      <w:r>
+        <w:rPr>
+          <w:rFonts w:ascii="Tahoma" w:hAnsi="Tahoma" w:cs="Tahoma"/>
+          <w:b/>
+          <w:bCs/>
+          <w:iCs/>
+          <w:sz w:val="22"/>
+          <w:szCs w:val="22"/>
+        </w:rPr>
+        <w:br/>
+        <w:t>It would increase the complexity of the code by one or more orders of magnitude. Since we already use the “</w:t>
+      </w:r>
+      <w:proofErr w:type="spellStart"/>
+      <w:r>
+        <w:rPr>
+          <w:rFonts w:ascii="Tahoma" w:hAnsi="Tahoma" w:cs="Tahoma"/>
+          <w:b/>
+          <w:bCs/>
+          <w:iCs/>
+          <w:sz w:val="22"/>
+          <w:szCs w:val="22"/>
+        </w:rPr>
+        <w:t>random.sampler</w:t>
+      </w:r>
+      <w:proofErr w:type="spellEnd"/>
+      <w:r>
+        <w:rPr>
+          <w:rFonts w:ascii="Tahoma" w:hAnsi="Tahoma" w:cs="Tahoma"/>
+          <w:b/>
+          <w:bCs/>
+          <w:iCs/>
+          <w:sz w:val="22"/>
+          <w:szCs w:val="22"/>
+        </w:rPr>
+        <w:t>()” library, scrambling the list of words in CSV would be at least another linear O(n) operation on top of the random sampling function. This would be bad for code efficiency.</w:t>
+      </w:r>
+    </w:p>
+    <w:p>
+      <w:pPr>
+        <w:pStyle w:val="NoSpacing"/>
+        <w:rPr>
+          <w:rFonts w:ascii="Tahoma" w:hAnsi="Tahoma" w:cs="Tahoma"/>
+          <w:iCs/>
+          <w:sz w:val="22"/>
+          <w:szCs w:val="22"/>
+        </w:rPr>
+      </w:pPr>
+    </w:p>
+    <w:p>
+      <w:pPr>
+        <w:pStyle w:val="NoSpacing"/>
+        <w:rPr>
+          <w:rFonts w:ascii="Tahoma" w:hAnsi="Tahoma" w:cs="Tahoma"/>
+          <w:iCs/>
+          <w:sz w:val="22"/>
+          <w:szCs w:val="22"/>
+        </w:rPr>
+      </w:pPr>
+      <w:r>
+        <w:rPr>
+          <w:rFonts w:ascii="Tahoma" w:hAnsi="Tahoma" w:cs="Tahoma"/>
+          <w:b/>
+          <w:bCs/>
+          <w:iCs/>
+          <w:sz w:val="22"/>
+          <w:szCs w:val="22"/>
+        </w:rPr>
+        <w:t>(3)</w:t>
+      </w:r>
+      <w:r>
+        <w:rPr>
+          <w:rFonts w:ascii="Tahoma" w:hAnsi="Tahoma" w:cs="Tahoma"/>
+          <w:iCs/>
+          <w:sz w:val="22"/>
+          <w:szCs w:val="22"/>
+        </w:rPr>
+        <w:tab/>
+        <w:t>Explain how a list implementation of a stack is used in this project's application.  Mention the important stack methods with your analysis.</w:t>
+      </w:r>
+    </w:p>
+    <w:p>
+      <w:pPr>
+        <w:pStyle w:val="NoSpacing"/>
+        <w:rPr>
+          <w:rFonts w:ascii="Tahoma" w:hAnsi="Tahoma" w:cs="Tahoma"/>
+          <w:iCs/>
+          <w:sz w:val="22"/>
+          <w:szCs w:val="22"/>
+        </w:rPr>
+      </w:pPr>
+    </w:p>
+    <w:p>
+      <w:pPr>
+        <w:pStyle w:val="NoSpacing"/>
+        <w:rPr>
+          <w:rFonts w:ascii="Tahoma" w:hAnsi="Tahoma" w:cs="Tahoma"/>
+          <w:b/>
+          <w:bCs/>
+          <w:iCs/>
+          <w:sz w:val="22"/>
+          <w:szCs w:val="22"/>
+        </w:rPr>
+      </w:pPr>
+      <w:r>
+        <w:rPr>
+          <w:rFonts w:ascii="Tahoma" w:hAnsi="Tahoma" w:cs="Tahoma"/>
+          <w:b/>
+          <w:bCs/>
+          <w:iCs/>
+          <w:sz w:val="22"/>
+          <w:szCs w:val="22"/>
+        </w:rPr>
+        <w:t xml:space="preserve">I used an array implementation of a stack (an </w:t>
+      </w:r>
+      <w:proofErr w:type="spellStart"/>
+      <w:r>
+        <w:rPr>
+          <w:rFonts w:ascii="Tahoma" w:hAnsi="Tahoma" w:cs="Tahoma"/>
+          <w:b/>
+          <w:bCs/>
+          <w:iCs/>
+          <w:sz w:val="22"/>
+          <w:szCs w:val="22"/>
+        </w:rPr>
+        <w:t>ArrayStack</w:t>
+      </w:r>
+      <w:proofErr w:type="spellEnd"/>
+      <w:r>
+        <w:rPr>
+          <w:rFonts w:ascii="Tahoma" w:hAnsi="Tahoma" w:cs="Tahoma"/>
+          <w:b/>
+          <w:bCs/>
+          <w:iCs/>
+          <w:sz w:val="22"/>
+          <w:szCs w:val="22"/>
+        </w:rPr>
+        <w:t xml:space="preserve"> class) in this project and used the classes’ initializing method, which pushes the source collection of words onto the stack, and the classes’ “pop” method to pop items out of the stack.</w:t>
+      </w:r>
+    </w:p>
+    <w:p>
+      <w:pPr>
+        <w:pStyle w:val="NoSpacing"/>
+        <w:rPr>
+          <w:rFonts w:ascii="Tahoma" w:hAnsi="Tahoma" w:cs="Tahoma"/>
+          <w:iCs/>
+          <w:sz w:val="22"/>
+          <w:szCs w:val="22"/>
+        </w:rPr>
+      </w:pPr>
+    </w:p>
+    <w:p>
+      <w:pPr>
+        <w:pStyle w:val="NoSpacing"/>
+        <w:rPr>
+          <w:rFonts w:ascii="Tahoma" w:hAnsi="Tahoma" w:cs="Tahoma"/>
+          <w:iCs/>
+          <w:sz w:val="22"/>
+          <w:szCs w:val="22"/>
+        </w:rPr>
+      </w:pPr>
+    </w:p>
+    <w:p>
+      <w:pPr>
+        <w:pStyle w:val="NoSpacing"/>
+        <w:rPr>
+          <w:rFonts w:ascii="Tahoma" w:hAnsi="Tahoma" w:cs="Tahoma"/>
+          <w:bCs/>
+          <w:iCs/>
+          <w:sz w:val="22"/>
+          <w:szCs w:val="22"/>
+        </w:rPr>
+      </w:pPr>
+      <w:r>
+        <w:rPr>
+          <w:rFonts w:ascii="Tahoma" w:hAnsi="Tahoma" w:cs="Tahoma"/>
+          <w:b/>
+          <w:iCs/>
+          <w:sz w:val="22"/>
+          <w:szCs w:val="22"/>
+        </w:rPr>
+        <w:t>(4)</w:t>
+      </w:r>
+      <w:r>
+        <w:rPr>
+          <w:rFonts w:ascii="Tahoma" w:hAnsi="Tahoma" w:cs="Tahoma"/>
+          <w:b/>
+          <w:iCs/>
+          <w:sz w:val="22"/>
+          <w:szCs w:val="22"/>
+        </w:rPr>
+        <w:tab/>
+      </w:r>
+      <w:r>
+        <w:rPr>
+          <w:rFonts w:ascii="Tahoma" w:hAnsi="Tahoma" w:cs="Tahoma"/>
+          <w:bCs/>
+          <w:iCs/>
+          <w:sz w:val="22"/>
+          <w:szCs w:val="22"/>
+        </w:rPr>
+        <w:t>Describe how and why a Web site’s Chat Assistant may use an</w:t>
+      </w:r>
+      <w:r>
+        <w:rPr>
+          <w:rFonts w:ascii="Tahoma" w:hAnsi="Tahoma" w:cs="Tahoma"/>
+          <w:bCs/>
+          <w:iCs/>
+          <w:sz w:val="22"/>
+          <w:szCs w:val="22"/>
+        </w:rPr>
+        <w:t xml:space="preserve"> </w:t>
+      </w:r>
+      <w:r>
+        <w:rPr>
+          <w:rFonts w:ascii="Tahoma" w:hAnsi="Tahoma" w:cs="Tahoma"/>
+          <w:bCs/>
+          <w:iCs/>
+          <w:sz w:val="22"/>
+          <w:szCs w:val="22"/>
+        </w:rPr>
+        <w:t>application such as developed in this project.</w:t>
+      </w:r>
+    </w:p>
+    <w:p>
+      <w:pPr>
+        <w:pStyle w:val="NoSpacing"/>
+        <w:rPr>
+          <w:rFonts w:ascii="Tahoma" w:hAnsi="Tahoma" w:cs="Tahoma"/>
+          <w:bCs/>
+          <w:iCs/>
+          <w:sz w:val="22"/>
+          <w:szCs w:val="22"/>
+        </w:rPr>
+      </w:pPr>
+    </w:p>
+    <w:p>
+      <w:pPr>
+        <w:pStyle w:val="NoSpacing"/>
+        <w:rPr>
+          <w:rFonts w:ascii="Tahoma" w:hAnsi="Tahoma" w:cs="Tahoma"/>
+          <w:b/>
+          <w:iCs/>
+          <w:sz w:val="22"/>
+          <w:szCs w:val="22"/>
+        </w:rPr>
+      </w:pPr>
+      <w:r>
+        <w:rPr>
+          <w:rFonts w:ascii="Tahoma" w:hAnsi="Tahoma" w:cs="Tahoma"/>
+          <w:b/>
+          <w:iCs/>
+          <w:sz w:val="22"/>
+          <w:szCs w:val="22"/>
+        </w:rPr>
+        <w:t>A chat agent could use an application such as this to randomly generate responses to user input.</w:t>
+      </w:r>
+    </w:p>
+    <w:p>
+      <w:pPr>
+        <w:pStyle w:val="NoSpacing"/>
+        <w:rPr>
+          <w:rFonts w:ascii="Tahoma" w:hAnsi="Tahoma" w:cs="Tahoma"/>
+          <w:b/>
+          <w:iCs/>
+          <w:sz w:val="22"/>
+          <w:szCs w:val="22"/>
+        </w:rPr>
+      </w:pPr>
+      <w:r>
+        <w:rPr>
+          <w:rFonts w:ascii="Tahoma" w:hAnsi="Tahoma" w:cs="Tahoma"/>
+          <w:bCs/>
+          <w:iCs/>
+          <w:sz w:val="22"/>
+          <w:szCs w:val="22"/>
+        </w:rPr>
+        <w:t xml:space="preserve">.  </w:t>
+      </w:r>
+      <w:r>
+        <w:rPr>
+          <w:rFonts w:ascii="Tahoma" w:hAnsi="Tahoma" w:cs="Tahoma"/>
+          <w:b/>
+          <w:iCs/>
+          <w:sz w:val="22"/>
+          <w:szCs w:val="22"/>
+        </w:rPr>
+        <w:t xml:space="preserve"> </w:t>
+      </w:r>
+    </w:p>
+    <w:p>
+      <w:pPr>
+        <w:pStyle w:val="NoSpacing"/>
+        <w:rPr>
+          <w:rFonts w:ascii="Tahoma" w:hAnsi="Tahoma" w:cs="Tahoma"/>
+          <w:iCs/>
+          <w:sz w:val="22"/>
+          <w:szCs w:val="22"/>
+        </w:rPr>
+      </w:pPr>
+      <w:r>
+        <w:rPr>
+          <w:rFonts w:ascii="Tahoma" w:hAnsi="Tahoma" w:cs="Tahoma"/>
+          <w:b/>
+          <w:iCs/>
+          <w:sz w:val="22"/>
+          <w:szCs w:val="22"/>
+        </w:rPr>
+        <w:t>(5)</w:t>
+      </w:r>
+      <w:r>
+        <w:rPr>
+          <w:rFonts w:ascii="Tahoma" w:hAnsi="Tahoma" w:cs="Tahoma"/>
+          <w:b/>
+          <w:iCs/>
+          <w:sz w:val="22"/>
+          <w:szCs w:val="22"/>
+        </w:rPr>
+        <w:tab/>
+      </w:r>
+      <w:r>
+        <w:rPr>
+          <w:rFonts w:ascii="Tahoma" w:hAnsi="Tahoma" w:cs="Tahoma"/>
+          <w:iCs/>
+          <w:sz w:val="22"/>
+          <w:szCs w:val="22"/>
+        </w:rPr>
+        <w:t>In reference to the realm of Data Structures, describe another use</w:t>
+      </w:r>
+      <w:r>
+        <w:rPr>
+          <w:rFonts w:ascii="Tahoma" w:hAnsi="Tahoma" w:cs="Tahoma"/>
+          <w:iCs/>
+          <w:sz w:val="22"/>
+          <w:szCs w:val="22"/>
+        </w:rPr>
+        <w:t xml:space="preserve"> </w:t>
+      </w:r>
+      <w:r>
+        <w:rPr>
+          <w:rFonts w:ascii="Tahoma" w:hAnsi="Tahoma" w:cs="Tahoma"/>
+          <w:iCs/>
+          <w:sz w:val="22"/>
+          <w:szCs w:val="22"/>
+        </w:rPr>
+        <w:t>for this application.</w:t>
+      </w:r>
+    </w:p>
+    <w:p>
+      <w:pPr>
         <w:widowControl w:val="0"/>
         <w:autoSpaceDE w:val="0"/>
         <w:autoSpaceDN w:val="0"/>
         <w:adjustRightInd w:val="0"/>
         <w:rPr>
           <w:rFonts w:ascii="Helvetica Neue" w:hAnsi="Helvetica Neue" w:cs="Helvetica Neue"/>
-          <w:iCs/>
-          <w:color w:val="000000"/>
-          <w:sz w:val="22"/>
-          <w:szCs w:val="22"/>
-        </w:rPr>
-      </w:pPr>
-    </w:p>
-    <w:p>
-      <w:pPr>
-        <w:widowControl w:val="0"/>
-        <w:numPr>
-          <w:ilvl w:val="0"/>
-          <w:numId w:val="1"/>
-        </w:numPr>
-        <w:autoSpaceDE w:val="0"/>
-        <w:autoSpaceDN w:val="0"/>
-        <w:adjustRightInd w:val="0"/>
-        <w:rPr>
-          <w:rFonts w:ascii="Helvetica Neue" w:hAnsi="Helvetica Neue" w:cs="Helvetica Neue"/>
-          <w:b/>
-          <w:bCs/>
-          <w:iCs/>
-          <w:color w:val="000000"/>
-          <w:sz w:val="22"/>
-          <w:szCs w:val="22"/>
-        </w:rPr>
-      </w:pPr>
-      <w:r>
-        <w:rPr>
-          <w:rFonts w:ascii="Helvetica Neue" w:hAnsi="Helvetica Neue" w:cs="Helvetica Neue"/>
-          <w:b/>
-          <w:bCs/>
-          <w:iCs/>
-          <w:color w:val="000000"/>
-          <w:sz w:val="22"/>
-          <w:szCs w:val="22"/>
-        </w:rPr>
-        <w:t xml:space="preserve">What is steganography? How is it similar to cryptography? </w:t>
-      </w:r>
+          <w:color w:val="000000"/>
+          <w:sz w:val="22"/>
+          <w:szCs w:val="22"/>
+        </w:rPr>
+      </w:pPr>
     </w:p>
     <w:p>
       <w:pPr>
@@ -175,536 +736,48 @@
         <w:autoSpaceDE w:val="0"/>
         <w:autoSpaceDN w:val="0"/>
         <w:adjustRightInd w:val="0"/>
-        <w:ind w:left="720"/>
-        <w:rPr>
-          <w:rFonts w:ascii="Helvetica Neue" w:hAnsi="Helvetica Neue" w:cs="Helvetica Neue"/>
-          <w:iCs/>
-          <w:color w:val="000000"/>
-          <w:sz w:val="22"/>
-          <w:szCs w:val="22"/>
-        </w:rPr>
-      </w:pPr>
-      <w:r>
-        <w:rPr>
-          <w:rFonts w:ascii="Helvetica Neue" w:hAnsi="Helvetica Neue" w:cs="Helvetica Neue"/>
-          <w:iCs/>
-          <w:color w:val="000000"/>
-          <w:sz w:val="22"/>
-          <w:szCs w:val="22"/>
-        </w:rPr>
-        <w:t xml:space="preserve">Steganography is the art of hiding messages within a medium, for example within a group of sentences, a picture, or even a computer file. It is similar to cryptography in that they are both ways to send secret messages, however, cryptography involves decrypting a cipher text (called a “hash” in computing) into plain text using a key, while steganography doesn’t necessarily alter the form of the message. </w:t>
-      </w:r>
-    </w:p>
-    <w:p>
-      <w:pPr>
-        <w:widowControl w:val="0"/>
-        <w:autoSpaceDE w:val="0"/>
-        <w:autoSpaceDN w:val="0"/>
-        <w:adjustRightInd w:val="0"/>
-        <w:ind w:firstLine="100"/>
-        <w:rPr>
-          <w:rFonts w:ascii="Helvetica Neue" w:hAnsi="Helvetica Neue" w:cs="Helvetica Neue"/>
-          <w:b/>
-          <w:iCs/>
-          <w:color w:val="000000"/>
-          <w:sz w:val="22"/>
-          <w:szCs w:val="22"/>
-        </w:rPr>
-      </w:pPr>
-    </w:p>
-    <w:p>
-      <w:pPr>
-        <w:widowControl w:val="0"/>
-        <w:numPr>
-          <w:ilvl w:val="0"/>
-          <w:numId w:val="1"/>
-        </w:numPr>
-        <w:autoSpaceDE w:val="0"/>
-        <w:autoSpaceDN w:val="0"/>
-        <w:adjustRightInd w:val="0"/>
-        <w:rPr>
-          <w:rFonts w:ascii="Helvetica Neue" w:hAnsi="Helvetica Neue" w:cs="Helvetica Neue"/>
-          <w:b/>
-          <w:bCs/>
-          <w:iCs/>
-          <w:color w:val="000000"/>
-          <w:sz w:val="22"/>
-          <w:szCs w:val="22"/>
-        </w:rPr>
-      </w:pPr>
-      <w:r>
-        <w:rPr>
-          <w:rFonts w:ascii="Helvetica Neue" w:hAnsi="Helvetica Neue" w:cs="Helvetica Neue"/>
-          <w:b/>
-          <w:bCs/>
-          <w:iCs/>
-          <w:color w:val="000000"/>
-          <w:sz w:val="22"/>
-          <w:szCs w:val="22"/>
-        </w:rPr>
-        <w:t xml:space="preserve">What are some purposes of constructing a letter frequency for a sentence, essay or treatise?     </w:t>
-      </w:r>
-    </w:p>
-    <w:p>
-      <w:pPr>
-        <w:widowControl w:val="0"/>
-        <w:autoSpaceDE w:val="0"/>
-        <w:autoSpaceDN w:val="0"/>
-        <w:adjustRightInd w:val="0"/>
-        <w:ind w:left="720"/>
-        <w:rPr>
-          <w:rFonts w:ascii="Helvetica Neue" w:hAnsi="Helvetica Neue" w:cs="Helvetica Neue"/>
-          <w:iCs/>
-          <w:color w:val="000000"/>
-          <w:sz w:val="22"/>
-          <w:szCs w:val="22"/>
-        </w:rPr>
-      </w:pPr>
-      <w:r>
-        <w:rPr>
-          <w:rFonts w:ascii="Helvetica Neue" w:hAnsi="Helvetica Neue" w:cs="Helvetica Neue"/>
-          <w:iCs/>
-          <w:color w:val="000000"/>
-          <w:sz w:val="22"/>
-          <w:szCs w:val="22"/>
-        </w:rPr>
-        <w:t xml:space="preserve">Besides building a key to unlock a steganographic message, I can’t what other purposes constructing a letter frequency for a piece of writing could serve. </w:t>
-      </w:r>
-    </w:p>
-    <w:p>
-      <w:pPr>
-        <w:widowControl w:val="0"/>
-        <w:autoSpaceDE w:val="0"/>
-        <w:autoSpaceDN w:val="0"/>
-        <w:adjustRightInd w:val="0"/>
-        <w:rPr>
-          <w:rFonts w:ascii="Helvetica Neue" w:hAnsi="Helvetica Neue" w:cs="Helvetica Neue"/>
-          <w:iCs/>
-          <w:color w:val="000000"/>
-          <w:sz w:val="22"/>
-          <w:szCs w:val="22"/>
-        </w:rPr>
-      </w:pPr>
-    </w:p>
-    <w:p>
-      <w:pPr>
-        <w:widowControl w:val="0"/>
-        <w:numPr>
-          <w:ilvl w:val="0"/>
-          <w:numId w:val="1"/>
-        </w:numPr>
-        <w:autoSpaceDE w:val="0"/>
-        <w:autoSpaceDN w:val="0"/>
-        <w:adjustRightInd w:val="0"/>
-        <w:rPr>
-          <w:rFonts w:ascii="Helvetica Neue" w:hAnsi="Helvetica Neue" w:cs="Helvetica Neue"/>
-          <w:b/>
-          <w:bCs/>
-          <w:iCs/>
-          <w:color w:val="000000"/>
-          <w:sz w:val="22"/>
-          <w:szCs w:val="22"/>
-        </w:rPr>
-      </w:pPr>
-      <w:r>
-        <w:rPr>
-          <w:rFonts w:ascii="Helvetica Neue" w:hAnsi="Helvetica Neue" w:cs="Helvetica Neue"/>
-          <w:b/>
-          <w:bCs/>
-          <w:iCs/>
-          <w:color w:val="000000"/>
-          <w:sz w:val="22"/>
-          <w:szCs w:val="22"/>
-        </w:rPr>
-        <w:t>Explain the task performed by the following code segment?</w:t>
-      </w:r>
-    </w:p>
-    <w:p>
-      <w:pPr>
-        <w:widowControl w:val="0"/>
-        <w:autoSpaceDE w:val="0"/>
-        <w:autoSpaceDN w:val="0"/>
-        <w:adjustRightInd w:val="0"/>
-        <w:rPr>
-          <w:rFonts w:ascii="Helvetica Neue" w:hAnsi="Helvetica Neue" w:cs="Helvetica Neue"/>
-          <w:iCs/>
-          <w:color w:val="000000"/>
-          <w:sz w:val="22"/>
-          <w:szCs w:val="22"/>
-        </w:rPr>
-      </w:pPr>
-    </w:p>
-    <w:p>
-      <w:pPr>
-        <w:widowControl w:val="0"/>
-        <w:autoSpaceDE w:val="0"/>
-        <w:autoSpaceDN w:val="0"/>
-        <w:adjustRightInd w:val="0"/>
-        <w:ind w:left="720"/>
-        <w:rPr>
-          <w:rFonts w:ascii="Helvetica Neue" w:hAnsi="Helvetica Neue" w:cs="Helvetica Neue"/>
-          <w:b/>
-          <w:bCs/>
-          <w:color w:val="000000"/>
-          <w:sz w:val="22"/>
-          <w:szCs w:val="22"/>
-        </w:rPr>
-      </w:pPr>
-      <w:r>
-        <w:rPr>
-          <w:rFonts w:ascii="Helvetica Neue" w:hAnsi="Helvetica Neue" w:cs="Helvetica Neue"/>
-          <w:b/>
-          <w:bCs/>
-          <w:color w:val="000000"/>
-          <w:sz w:val="22"/>
-          <w:szCs w:val="22"/>
-        </w:rPr>
-        <w:t>line = "the enemy has advanced"</w:t>
-      </w:r>
-    </w:p>
-    <w:p>
-      <w:pPr>
-        <w:widowControl w:val="0"/>
-        <w:autoSpaceDE w:val="0"/>
-        <w:autoSpaceDN w:val="0"/>
-        <w:adjustRightInd w:val="0"/>
-        <w:ind w:left="720"/>
-        <w:rPr>
-          <w:rFonts w:ascii="Helvetica Neue" w:hAnsi="Helvetica Neue" w:cs="Helvetica Neue"/>
-          <w:b/>
-          <w:bCs/>
-          <w:color w:val="000000"/>
-          <w:sz w:val="22"/>
-          <w:szCs w:val="22"/>
-        </w:rPr>
-      </w:pPr>
-      <w:r>
-        <w:rPr>
-          <w:rFonts w:ascii="Helvetica Neue" w:hAnsi="Helvetica Neue" w:cs="Helvetica Neue"/>
-          <w:b/>
-          <w:bCs/>
-          <w:color w:val="000000"/>
-          <w:sz w:val="22"/>
-          <w:szCs w:val="22"/>
-        </w:rPr>
-        <w:t xml:space="preserve">listLine = [ch for ch in line] </w:t>
-      </w:r>
-    </w:p>
-    <w:p>
-      <w:pPr>
-        <w:widowControl w:val="0"/>
-        <w:autoSpaceDE w:val="0"/>
-        <w:autoSpaceDN w:val="0"/>
-        <w:adjustRightInd w:val="0"/>
-        <w:ind w:left="720"/>
-        <w:rPr>
-          <w:rFonts w:ascii="Helvetica Neue" w:hAnsi="Helvetica Neue" w:cs="Helvetica Neue"/>
-          <w:b/>
-          <w:bCs/>
-          <w:color w:val="000000"/>
-          <w:sz w:val="22"/>
-          <w:szCs w:val="22"/>
-        </w:rPr>
-      </w:pPr>
-      <w:r>
-        <w:rPr>
-          <w:rFonts w:ascii="Helvetica Neue" w:hAnsi="Helvetica Neue" w:cs="Helvetica Neue"/>
-          <w:b/>
-          <w:bCs/>
-          <w:color w:val="000000"/>
-          <w:sz w:val="22"/>
-          <w:szCs w:val="22"/>
-        </w:rPr>
-        <w:t>for x in range(0, len(listLine)) :</w:t>
-      </w:r>
-    </w:p>
-    <w:p>
-      <w:pPr>
-        <w:widowControl w:val="0"/>
-        <w:autoSpaceDE w:val="0"/>
-        <w:autoSpaceDN w:val="0"/>
-        <w:adjustRightInd w:val="0"/>
-        <w:ind w:left="1440"/>
-        <w:rPr>
-          <w:rFonts w:ascii="Helvetica Neue" w:hAnsi="Helvetica Neue" w:cs="Helvetica Neue"/>
-          <w:b/>
-          <w:bCs/>
-          <w:color w:val="000000"/>
-          <w:sz w:val="22"/>
-          <w:szCs w:val="22"/>
-        </w:rPr>
-      </w:pPr>
-      <w:r>
-        <w:rPr>
-          <w:rFonts w:ascii="Helvetica Neue" w:hAnsi="Helvetica Neue" w:cs="Helvetica Neue"/>
-          <w:b/>
-          <w:bCs/>
-          <w:color w:val="000000"/>
-          <w:sz w:val="22"/>
-          <w:szCs w:val="22"/>
-        </w:rPr>
-        <w:t>if (x % 4 == 0) :</w:t>
-      </w:r>
-    </w:p>
-    <w:p>
-      <w:pPr>
-        <w:widowControl w:val="0"/>
-        <w:autoSpaceDE w:val="0"/>
-        <w:autoSpaceDN w:val="0"/>
-        <w:adjustRightInd w:val="0"/>
-        <w:ind w:left="1440"/>
-        <w:rPr>
-          <w:rFonts w:ascii="Helvetica Neue" w:hAnsi="Helvetica Neue" w:cs="Helvetica Neue"/>
-          <w:b/>
-          <w:bCs/>
-          <w:color w:val="000000"/>
-          <w:sz w:val="22"/>
-          <w:szCs w:val="22"/>
-        </w:rPr>
-      </w:pPr>
-      <w:r>
-        <w:rPr>
-          <w:rFonts w:ascii="Helvetica Neue" w:hAnsi="Helvetica Neue" w:cs="Helvetica Neue"/>
-          <w:b/>
-          <w:bCs/>
-          <w:color w:val="000000"/>
-          <w:sz w:val="22"/>
-          <w:szCs w:val="22"/>
-        </w:rPr>
-        <w:t>print (listLine[x], end = "")</w:t>
-      </w:r>
-    </w:p>
-    <w:p>
-      <w:pPr>
-        <w:widowControl w:val="0"/>
-        <w:autoSpaceDE w:val="0"/>
-        <w:autoSpaceDN w:val="0"/>
-        <w:adjustRightInd w:val="0"/>
-        <w:ind w:left="720"/>
-        <w:rPr>
-          <w:rFonts w:ascii="Helvetica Neue" w:hAnsi="Helvetica Neue" w:cs="Helvetica Neue"/>
-          <w:color w:val="000000"/>
-          <w:sz w:val="22"/>
-          <w:szCs w:val="22"/>
-        </w:rPr>
-      </w:pPr>
-      <w:r>
-        <w:rPr>
-          <w:rFonts w:ascii="Helvetica Neue" w:hAnsi="Helvetica Neue" w:cs="Helvetica Neue"/>
-          <w:b/>
-          <w:bCs/>
-          <w:color w:val="000000"/>
-          <w:sz w:val="22"/>
-          <w:szCs w:val="22"/>
-        </w:rPr>
-        <w:t>print ("\n\n")</w:t>
-      </w:r>
-      <w:r>
-        <w:rPr>
-          <w:rFonts w:ascii="Helvetica Neue" w:hAnsi="Helvetica Neue" w:cs="Helvetica Neue"/>
-          <w:b/>
-          <w:bCs/>
-          <w:color w:val="000000"/>
-          <w:sz w:val="22"/>
-          <w:szCs w:val="22"/>
-        </w:rPr>
-        <w:br/>
-      </w:r>
-      <w:r>
-        <w:rPr>
-          <w:rFonts w:ascii="Helvetica Neue" w:hAnsi="Helvetica Neue" w:cs="Helvetica Neue"/>
-          <w:b/>
-          <w:bCs/>
-          <w:color w:val="000000"/>
-          <w:sz w:val="22"/>
-          <w:szCs w:val="22"/>
-        </w:rPr>
-        <w:br/>
-      </w:r>
-      <w:r>
-        <w:rPr>
-          <w:rFonts w:ascii="Helvetica Neue" w:hAnsi="Helvetica Neue" w:cs="Helvetica Neue"/>
-          <w:color w:val="000000"/>
-          <w:sz w:val="22"/>
-          <w:szCs w:val="22"/>
-        </w:rPr>
-        <w:t xml:space="preserve">This code segment breaks the sentence into an array of characters using list comprehension, loops over the length of the list and prints the character at the current index if that index is cleanly divisible by 4 (has no remainder). </w:t>
-      </w:r>
-    </w:p>
-    <w:p>
-      <w:pPr>
-        <w:widowControl w:val="0"/>
-        <w:autoSpaceDE w:val="0"/>
-        <w:autoSpaceDN w:val="0"/>
-        <w:adjustRightInd w:val="0"/>
-        <w:rPr>
-          <w:rFonts w:ascii="Helvetica Neue" w:hAnsi="Helvetica Neue" w:cs="Helvetica Neue"/>
-          <w:iCs/>
-          <w:color w:val="000000"/>
-          <w:sz w:val="22"/>
-          <w:szCs w:val="22"/>
-        </w:rPr>
-      </w:pPr>
-    </w:p>
-    <w:p>
-      <w:pPr>
-        <w:widowControl w:val="0"/>
-        <w:numPr>
-          <w:ilvl w:val="0"/>
-          <w:numId w:val="1"/>
-        </w:numPr>
-        <w:autoSpaceDE w:val="0"/>
-        <w:autoSpaceDN w:val="0"/>
-        <w:adjustRightInd w:val="0"/>
-        <w:rPr>
-          <w:rFonts w:ascii="Helvetica Neue" w:hAnsi="Helvetica Neue" w:cs="Helvetica Neue"/>
-          <w:b/>
-          <w:iCs/>
-          <w:color w:val="000000"/>
-          <w:sz w:val="22"/>
-          <w:szCs w:val="22"/>
-        </w:rPr>
-      </w:pPr>
-      <w:r>
-        <w:rPr>
-          <w:rFonts w:ascii="Helvetica Neue" w:hAnsi="Helvetica Neue" w:cs="Helvetica Neue"/>
-          <w:b/>
-          <w:iCs/>
-          <w:color w:val="000000"/>
-          <w:sz w:val="22"/>
-          <w:szCs w:val="22"/>
-        </w:rPr>
-        <w:t xml:space="preserve">How are text files used in your program code for this project?  </w:t>
-      </w:r>
-    </w:p>
-    <w:p>
-      <w:pPr>
-        <w:widowControl w:val="0"/>
-        <w:autoSpaceDE w:val="0"/>
-        <w:autoSpaceDN w:val="0"/>
-        <w:adjustRightInd w:val="0"/>
-        <w:ind w:left="720"/>
-        <w:rPr>
-          <w:rFonts w:ascii="Helvetica Neue" w:hAnsi="Helvetica Neue" w:cs="Helvetica Neue"/>
-          <w:iCs/>
-          <w:color w:val="000000"/>
-          <w:sz w:val="22"/>
-          <w:szCs w:val="22"/>
-        </w:rPr>
-      </w:pPr>
-      <w:r>
-        <w:rPr>
-          <w:rFonts w:ascii="Helvetica Neue" w:hAnsi="Helvetica Neue" w:cs="Helvetica Neue"/>
-          <w:iCs/>
-          <w:color w:val="000000"/>
-          <w:sz w:val="22"/>
-          <w:szCs w:val="22"/>
-        </w:rPr>
-        <w:t xml:space="preserve">Sentences.txt holds the data for my program. I simply read it using open() and readline to break it into an list of lines. </w:t>
-      </w:r>
-    </w:p>
-    <w:p>
-      <w:pPr>
-        <w:widowControl w:val="0"/>
-        <w:autoSpaceDE w:val="0"/>
-        <w:autoSpaceDN w:val="0"/>
-        <w:adjustRightInd w:val="0"/>
-        <w:rPr>
-          <w:rFonts w:ascii="Helvetica Neue" w:hAnsi="Helvetica Neue" w:cs="Helvetica Neue"/>
-          <w:iCs/>
-          <w:color w:val="000000"/>
-          <w:sz w:val="22"/>
-          <w:szCs w:val="22"/>
-        </w:rPr>
-      </w:pPr>
-    </w:p>
-    <w:p>
-      <w:pPr>
-        <w:widowControl w:val="0"/>
-        <w:autoSpaceDE w:val="0"/>
-        <w:autoSpaceDN w:val="0"/>
-        <w:adjustRightInd w:val="0"/>
-        <w:rPr>
-          <w:rFonts w:ascii="Helvetica Neue" w:hAnsi="Helvetica Neue" w:cs="Helvetica Neue"/>
-          <w:iCs/>
-          <w:color w:val="000000"/>
-          <w:sz w:val="22"/>
-          <w:szCs w:val="22"/>
-        </w:rPr>
-      </w:pPr>
-    </w:p>
-    <w:p>
-      <w:pPr>
-        <w:widowControl w:val="0"/>
-        <w:numPr>
-          <w:ilvl w:val="0"/>
-          <w:numId w:val="1"/>
-        </w:numPr>
-        <w:autoSpaceDE w:val="0"/>
-        <w:autoSpaceDN w:val="0"/>
-        <w:adjustRightInd w:val="0"/>
-        <w:rPr>
-          <w:rFonts w:ascii="Helvetica Neue" w:hAnsi="Helvetica Neue" w:cs="Helvetica Neue"/>
-          <w:b/>
-          <w:bCs/>
-          <w:iCs/>
-          <w:color w:val="000000"/>
-          <w:sz w:val="22"/>
-          <w:szCs w:val="22"/>
-        </w:rPr>
-      </w:pPr>
-      <w:r>
-        <w:rPr>
-          <w:rFonts w:ascii="Helvetica Neue" w:hAnsi="Helvetica Neue" w:cs="Helvetica Neue"/>
-          <w:b/>
-          <w:bCs/>
-          <w:iCs/>
-          <w:color w:val="000000"/>
-          <w:sz w:val="22"/>
-          <w:szCs w:val="22"/>
-        </w:rPr>
-        <w:t>What have you learned from performing and coding for this lab assignment?</w:t>
-      </w:r>
-    </w:p>
-    <w:p>
-      <w:pPr>
-        <w:widowControl w:val="0"/>
-        <w:autoSpaceDE w:val="0"/>
-        <w:autoSpaceDN w:val="0"/>
-        <w:adjustRightInd w:val="0"/>
-        <w:ind w:left="720"/>
-        <w:rPr>
-          <w:rFonts w:ascii="Helvetica Neue" w:hAnsi="Helvetica Neue" w:cs="Helvetica Neue"/>
-          <w:iCs/>
-          <w:color w:val="000000"/>
-          <w:sz w:val="22"/>
-          <w:szCs w:val="22"/>
-        </w:rPr>
-      </w:pPr>
-      <w:r>
-        <w:rPr>
-          <w:rFonts w:ascii="Helvetica Neue" w:hAnsi="Helvetica Neue" w:cs="Helvetica Neue"/>
-          <w:iCs/>
-          <w:color w:val="000000"/>
-          <w:sz w:val="22"/>
-          <w:szCs w:val="22"/>
-        </w:rPr>
-        <w:t>I’ve learned a bit more about Python list comprehension (thanks to the examples for this lab), as well as the difference between steganography and cryptography.</w:t>
-      </w:r>
-    </w:p>
-    <w:p>
-      <w:pPr>
-        <w:widowControl w:val="0"/>
-        <w:autoSpaceDE w:val="0"/>
-        <w:autoSpaceDN w:val="0"/>
-        <w:adjustRightInd w:val="0"/>
-        <w:rPr>
-          <w:rFonts w:ascii="Helvetica Neue" w:hAnsi="Helvetica Neue" w:cs="Helvetica Neue"/>
-          <w:color w:val="000000"/>
-          <w:sz w:val="22"/>
-          <w:szCs w:val="22"/>
-        </w:rPr>
-      </w:pPr>
+        <w:rPr>
+          <w:rFonts w:ascii="Helvetica Neue" w:hAnsi="Helvetica Neue" w:cs="Helvetica Neue"/>
+          <w:b/>
+          <w:bCs/>
+          <w:color w:val="000000"/>
+          <w:sz w:val="22"/>
+          <w:szCs w:val="22"/>
+        </w:rPr>
+      </w:pPr>
+      <w:r>
+        <w:rPr>
+          <w:rFonts w:ascii="Helvetica Neue" w:hAnsi="Helvetica Neue" w:cs="Helvetica Neue"/>
+          <w:b/>
+          <w:bCs/>
+          <w:color w:val="000000"/>
+          <w:sz w:val="22"/>
+          <w:szCs w:val="22"/>
+        </w:rPr>
+        <w:t>I suppose this application could be modified to be a sort of test driver for different data structure classe</w:t>
+      </w:r>
+      <w:r>
+        <w:rPr>
+          <w:rFonts w:ascii="Helvetica Neue" w:hAnsi="Helvetica Neue" w:cs="Helvetica Neue"/>
+          <w:b/>
+          <w:bCs/>
+          <w:color w:val="000000"/>
+          <w:sz w:val="22"/>
+          <w:szCs w:val="22"/>
+        </w:rPr>
+        <w:t>s.</w:t>
+      </w:r>
+      <w:r>
+        <w:rPr>
+          <w:rFonts w:ascii="Helvetica Neue" w:hAnsi="Helvetica Neue" w:cs="Helvetica Neue"/>
+          <w:b/>
+          <w:bCs/>
+          <w:color w:val="000000"/>
+          <w:sz w:val="22"/>
+          <w:szCs w:val="22"/>
+        </w:rPr>
+        <w:t xml:space="preserve"> </w:t>
+      </w:r>
     </w:p>
     <w:sectPr>
       <w:pgSz w:w="12240" w:h="15840"/>
@@ -894,11 +967,104 @@
       </w:pPr>
     </w:lvl>
   </w:abstractNum>
+  <w:abstractNum w:abstractNumId="2" w15:restartNumberingAfterBreak="0">
+    <w:nsid w:val="4DA920AB"/>
+    <w:multiLevelType w:val="hybridMultilevel"/>
+    <w:tmpl w:val="90BE66D4"/>
+    <w:lvl w:ilvl="0" w:tplc="0EFE7284">
+      <w:start w:val="1"/>
+      <w:numFmt w:val="decimal"/>
+      <w:lvlText w:val="(%1)"/>
+      <w:lvlJc w:val="left"/>
+      <w:pPr>
+        <w:ind w:left="1080" w:hanging="720"/>
+      </w:pPr>
+      <w:rPr>
+        <w:rFonts w:hint="default"/>
+        <w:b/>
+      </w:rPr>
+    </w:lvl>
+    <w:lvl w:ilvl="1" w:tplc="04090019" w:tentative="1">
+      <w:start w:val="1"/>
+      <w:numFmt w:val="lowerLetter"/>
+      <w:lvlText w:val="%2."/>
+      <w:lvlJc w:val="left"/>
+      <w:pPr>
+        <w:ind w:left="1440" w:hanging="360"/>
+      </w:pPr>
+    </w:lvl>
+    <w:lvl w:ilvl="2" w:tplc="0409001B" w:tentative="1">
+      <w:start w:val="1"/>
+      <w:numFmt w:val="lowerRoman"/>
+      <w:lvlText w:val="%3."/>
+      <w:lvlJc w:val="right"/>
+      <w:pPr>
+        <w:ind w:left="2160" w:hanging="180"/>
+      </w:pPr>
+    </w:lvl>
+    <w:lvl w:ilvl="3" w:tplc="0409000F" w:tentative="1">
+      <w:start w:val="1"/>
+      <w:numFmt w:val="decimal"/>
+      <w:lvlText w:val="%4."/>
+      <w:lvlJc w:val="left"/>
+      <w:pPr>
+        <w:ind w:left="2880" w:hanging="360"/>
+      </w:pPr>
+    </w:lvl>
+    <w:lvl w:ilvl="4" w:tplc="04090019" w:tentative="1">
+      <w:start w:val="1"/>
+      <w:numFmt w:val="lowerLetter"/>
+      <w:lvlText w:val="%5."/>
+      <w:lvlJc w:val="left"/>
+      <w:pPr>
+        <w:ind w:left="3600" w:hanging="360"/>
+      </w:pPr>
+    </w:lvl>
+    <w:lvl w:ilvl="5" w:tplc="0409001B" w:tentative="1">
+      <w:start w:val="1"/>
+      <w:numFmt w:val="lowerRoman"/>
+      <w:lvlText w:val="%6."/>
+      <w:lvlJc w:val="right"/>
+      <w:pPr>
+        <w:ind w:left="4320" w:hanging="180"/>
+      </w:pPr>
+    </w:lvl>
+    <w:lvl w:ilvl="6" w:tplc="0409000F" w:tentative="1">
+      <w:start w:val="1"/>
+      <w:numFmt w:val="decimal"/>
+      <w:lvlText w:val="%7."/>
+      <w:lvlJc w:val="left"/>
+      <w:pPr>
+        <w:ind w:left="5040" w:hanging="360"/>
+      </w:pPr>
+    </w:lvl>
+    <w:lvl w:ilvl="7" w:tplc="04090019" w:tentative="1">
+      <w:start w:val="1"/>
+      <w:numFmt w:val="lowerLetter"/>
+      <w:lvlText w:val="%8."/>
+      <w:lvlJc w:val="left"/>
+      <w:pPr>
+        <w:ind w:left="5760" w:hanging="360"/>
+      </w:pPr>
+    </w:lvl>
+    <w:lvl w:ilvl="8" w:tplc="0409001B" w:tentative="1">
+      <w:start w:val="1"/>
+      <w:numFmt w:val="lowerRoman"/>
+      <w:lvlText w:val="%9."/>
+      <w:lvlJc w:val="right"/>
+      <w:pPr>
+        <w:ind w:left="6480" w:hanging="180"/>
+      </w:pPr>
+    </w:lvl>
+  </w:abstractNum>
   <w:num w:numId="1">
     <w:abstractNumId w:val="0"/>
   </w:num>
   <w:num w:numId="2">
     <w:abstractNumId w:val="1"/>
+  </w:num>
+  <w:num w:numId="3">
+    <w:abstractNumId w:val="2"/>
   </w:num>
 </w:numbering>
 </file>
@@ -1022,13 +1188,57 @@
     <w:lsdException w:name="HTML Sample" w:semiHidden="1" w:unhideWhenUsed="1"/>
     <w:lsdException w:name="HTML Typewriter" w:semiHidden="1" w:unhideWhenUsed="1"/>
     <w:lsdException w:name="HTML Variable" w:semiHidden="1" w:unhideWhenUsed="1"/>
+    <w:lsdException w:name="Normal Table" w:semiHidden="1" w:unhideWhenUsed="1"/>
     <w:lsdException w:name="annotation subject" w:semiHidden="1" w:unhideWhenUsed="1"/>
     <w:lsdException w:name="No List" w:semiHidden="1" w:unhideWhenUsed="1"/>
     <w:lsdException w:name="Outline List 1" w:semiHidden="1" w:unhideWhenUsed="1"/>
     <w:lsdException w:name="Outline List 2" w:semiHidden="1" w:unhideWhenUsed="1"/>
     <w:lsdException w:name="Outline List 3" w:semiHidden="1" w:unhideWhenUsed="1"/>
+    <w:lsdException w:name="Table Simple 1" w:semiHidden="1" w:unhideWhenUsed="1"/>
+    <w:lsdException w:name="Table Simple 2" w:semiHidden="1" w:unhideWhenUsed="1"/>
+    <w:lsdException w:name="Table Simple 3" w:semiHidden="1" w:unhideWhenUsed="1"/>
+    <w:lsdException w:name="Table Classic 1" w:semiHidden="1" w:unhideWhenUsed="1"/>
+    <w:lsdException w:name="Table Classic 2" w:semiHidden="1" w:unhideWhenUsed="1"/>
+    <w:lsdException w:name="Table Classic 3" w:semiHidden="1" w:unhideWhenUsed="1"/>
+    <w:lsdException w:name="Table Classic 4" w:semiHidden="1" w:unhideWhenUsed="1"/>
+    <w:lsdException w:name="Table Colorful 1" w:semiHidden="1" w:unhideWhenUsed="1"/>
+    <w:lsdException w:name="Table Colorful 2" w:semiHidden="1" w:unhideWhenUsed="1"/>
+    <w:lsdException w:name="Table Colorful 3" w:semiHidden="1" w:unhideWhenUsed="1"/>
+    <w:lsdException w:name="Table Columns 1" w:semiHidden="1" w:unhideWhenUsed="1"/>
+    <w:lsdException w:name="Table Columns 2" w:semiHidden="1" w:unhideWhenUsed="1"/>
+    <w:lsdException w:name="Table Columns 3" w:semiHidden="1" w:unhideWhenUsed="1"/>
+    <w:lsdException w:name="Table Columns 4" w:semiHidden="1" w:unhideWhenUsed="1"/>
+    <w:lsdException w:name="Table Columns 5" w:semiHidden="1" w:unhideWhenUsed="1"/>
+    <w:lsdException w:name="Table Grid 1" w:semiHidden="1" w:unhideWhenUsed="1"/>
+    <w:lsdException w:name="Table Grid 2" w:semiHidden="1" w:unhideWhenUsed="1"/>
+    <w:lsdException w:name="Table Grid 3" w:semiHidden="1" w:unhideWhenUsed="1"/>
+    <w:lsdException w:name="Table Grid 4" w:semiHidden="1" w:unhideWhenUsed="1"/>
+    <w:lsdException w:name="Table Grid 5" w:semiHidden="1" w:unhideWhenUsed="1"/>
+    <w:lsdException w:name="Table Grid 6" w:semiHidden="1" w:unhideWhenUsed="1"/>
+    <w:lsdException w:name="Table Grid 7" w:semiHidden="1" w:unhideWhenUsed="1"/>
+    <w:lsdException w:name="Table Grid 8" w:semiHidden="1" w:unhideWhenUsed="1"/>
+    <w:lsdException w:name="Table List 1" w:semiHidden="1" w:unhideWhenUsed="1"/>
+    <w:lsdException w:name="Table List 2" w:semiHidden="1" w:unhideWhenUsed="1"/>
+    <w:lsdException w:name="Table List 3" w:semiHidden="1" w:unhideWhenUsed="1"/>
+    <w:lsdException w:name="Table List 4" w:semiHidden="1" w:unhideWhenUsed="1"/>
+    <w:lsdException w:name="Table List 5" w:semiHidden="1" w:unhideWhenUsed="1"/>
+    <w:lsdException w:name="Table List 6" w:semiHidden="1" w:unhideWhenUsed="1"/>
+    <w:lsdException w:name="Table List 7" w:semiHidden="1" w:unhideWhenUsed="1"/>
+    <w:lsdException w:name="Table List 8" w:semiHidden="1" w:unhideWhenUsed="1"/>
+    <w:lsdException w:name="Table 3D effects 1" w:semiHidden="1" w:unhideWhenUsed="1"/>
+    <w:lsdException w:name="Table 3D effects 2" w:semiHidden="1" w:unhideWhenUsed="1"/>
+    <w:lsdException w:name="Table 3D effects 3" w:semiHidden="1" w:unhideWhenUsed="1"/>
+    <w:lsdException w:name="Table Contemporary" w:semiHidden="1" w:unhideWhenUsed="1"/>
+    <w:lsdException w:name="Table Elegant" w:semiHidden="1" w:unhideWhenUsed="1"/>
+    <w:lsdException w:name="Table Professional" w:semiHidden="1" w:unhideWhenUsed="1"/>
+    <w:lsdException w:name="Table Subtle 1" w:semiHidden="1" w:unhideWhenUsed="1"/>
+    <w:lsdException w:name="Table Subtle 2" w:semiHidden="1" w:unhideWhenUsed="1"/>
+    <w:lsdException w:name="Table Web 1" w:semiHidden="1" w:unhideWhenUsed="1"/>
+    <w:lsdException w:name="Table Web 2" w:semiHidden="1" w:unhideWhenUsed="1"/>
+    <w:lsdException w:name="Table Web 3" w:semiHidden="1" w:unhideWhenUsed="1"/>
     <w:lsdException w:name="Balloon Text" w:semiHidden="1" w:unhideWhenUsed="1"/>
     <w:lsdException w:name="Table Grid" w:uiPriority="39"/>
+    <w:lsdException w:name="Table Theme" w:semiHidden="1" w:unhideWhenUsed="1"/>
     <w:lsdException w:name="Placeholder Text" w:semiHidden="1"/>
     <w:lsdException w:name="No Spacing" w:uiPriority="1" w:qFormat="1"/>
     <w:lsdException w:name="Light Shading" w:uiPriority="60"/>
@@ -1257,6 +1467,7 @@
   <w:style w:type="character" w:default="1" w:styleId="DefaultParagraphFont">
     <w:name w:val="Default Paragraph Font"/>
     <w:uiPriority w:val="1"/>
+    <w:semiHidden/>
     <w:unhideWhenUsed/>
   </w:style>
   <w:style w:type="table" w:default="1" w:styleId="TableNormal">
@@ -1313,6 +1524,21 @@
     <w:rPr>
       <w:color w:val="954F72" w:themeColor="followedHyperlink"/>
       <w:u w:val="single"/>
+    </w:rPr>
+  </w:style>
+  <w:style w:type="paragraph" w:styleId="NoSpacing">
+    <w:name w:val="No Spacing"/>
+    <w:uiPriority w:val="1"/>
+    <w:qFormat/>
+    <w:rsid w:val="004341D1"/>
+    <w:pPr>
+      <w:widowControl w:val="0"/>
+    </w:pPr>
+    <w:rPr>
+      <w:rFonts w:ascii="Times New Roman" w:eastAsia="Times New Roman" w:hAnsi="Times New Roman"/>
+      <w:snapToGrid w:val="0"/>
+      <w:sz w:val="20"/>
+      <w:szCs w:val="20"/>
     </w:rPr>
   </w:style>
 </w:styles>
